--- a/minio的部署.docx
+++ b/minio的部署.docx
@@ -26,6 +26,147 @@
     <style:style style:name="P1" style:family="paragraph" style:parent-style-name="Text_20_body">
       <style:text-properties fo:color="#333333" style:font-name="Liberation Mono" fo:font-size="10.5pt" fo:font-style="italic" fo:font-weight="normal" officeooo:rsid="008f5b40" officeooo:paragraph-rsid="001aaca6" style:font-name-asian="Liberation Mono" style:font-size-asian="10.5pt" style:font-style-asian="italic" style:font-weight-asian="normal" style:font-size-complex="10.5pt" style:font-style-complex="italic" style:font-weight-complex="normal"/>
     </style:style>
+    <style:style style:name="P2" style:family="paragraph" style:parent-style-name="Text_20_body">
+      <style:text-properties fo:color="#333333" style:font-name="Liberation Mono" fo:font-size="10.5pt" fo:font-style="italic" fo:font-weight="normal" officeooo:rsid="008f5b40" officeooo:paragraph-rsid="001aaca6" style:font-name-asian="Liberation Mono" style:font-size-asian="10.5pt" style:font-style-asian="italic" style:font-weight-asian="normal" style:font-size-complex="10.5pt" style:font-style-complex="italic" style:font-weight-complex="normal"/>
+    </style:style>
+    <style:style style:name="P3" style:family="paragraph" style:parent-style-name="Text_20_body">
+      <style:text-properties fo:color="#333333" style:font-name="Liberation Mono" fo:font-size="10.5pt" fo:font-style="italic" fo:font-weight="normal" officeooo:rsid="008f5b40" officeooo:paragraph-rsid="00db2377" style:font-name-asian="Liberation Mono" style:font-size-asian="10.5pt" style:font-style-asian="italic" style:font-weight-asian="normal" style:font-size-complex="10.5pt" style:font-style-complex="italic" style:font-weight-complex="normal"/>
+    </style:style>
+    <style:style style:name="P4" style:family="paragraph" style:parent-style-name="Text_20_body">
+      <style:text-properties officeooo:paragraph-rsid="00db2377"/>
+    </style:style>
+    <style:style style:name="P5" style:family="paragraph" style:parent-style-name="Preformatted_20_Text">
+      <style:text-properties officeooo:paragraph-rsid="00db2377"/>
+    </style:style>
+    <style:style style:name="P6" style:family="paragraph" style:parent-style-name="Preformatted_20_Text">
+      <style:text-properties officeooo:paragraph-rsid="00e20b68"/>
+    </style:style>
+    <style:style style:name="P7" style:family="paragraph" style:parent-style-name="Preformatted_20_Text">
+      <style:text-properties officeooo:paragraph-rsid="00ef5545"/>
+    </style:style>
+    <style:style style:name="P8" style:family="paragraph" style:parent-style-name="Preformatted_20_Text">
+      <style:text-properties officeooo:paragraph-rsid="00f34c4a"/>
+    </style:style>
+    <style:style style:name="T1" style:family="text">
+      <style:text-properties officeooo:rsid="00db2377"/>
+    </style:style>
+    <style:style style:name="T2" style:family="text">
+      <style:text-properties fo:language="zh" fo:country="CN"/>
+    </style:style>
+    <style:style style:name="T3" style:family="text">
+      <style:text-properties fo:color="#333333" fo:font-size="10.5pt" fo:font-style="italic" fo:font-weight="normal" officeooo:rsid="00db2377" style:font-size-asian="10.5pt" style:font-style-asian="italic" style:font-weight-asian="normal" style:font-size-complex="10.5pt" style:font-style-complex="italic" style:font-weight-complex="normal"/>
+    </style:style>
+    <style:style style:name="T4" style:family="text">
+      <style:text-properties fo:color="#333333" fo:font-size="10.5pt" fo:language="zh" fo:country="CN" fo:font-style="italic" fo:font-weight="normal" officeooo:rsid="00db2377" style:font-size-asian="10.5pt" style:font-style-asian="italic" style:font-weight-asian="normal" style:font-size-complex="10.5pt" style:font-style-complex="italic" style:font-weight-complex="normal"/>
+    </style:style>
+    <style:style style:name="T5" style:family="text">
+      <style:text-properties fo:color="#333333" style:font-name="Liberation Mono" fo:font-size="10.5pt" fo:language="zh" fo:country="CN" fo:font-style="italic" fo:font-weight="normal" officeooo:rsid="00db2377" style:font-name-asian="Liberation Mono" style:font-size-asian="10.5pt" style:font-style-asian="italic" style:font-weight-asian="normal" style:font-size-complex="10.5pt" style:font-style-complex="italic" style:font-weight-complex="normal"/>
+    </style:style>
+    <style:style style:name="T6" style:family="text">
+      <style:text-properties fo:color="#333333" style:font-name="Liberation Mono" fo:language="zh" fo:country="CN" fo:font-style="italic" fo:font-weight="normal" officeooo:rsid="00db2377" style:font-name-asian="Liberation Mono" style:font-style-asian="italic" style:font-weight-asian="normal" style:font-style-complex="italic" style:font-weight-complex="normal"/>
+    </style:style>
+    <style:style style:name="T7" style:family="text">
+      <style:text-properties fo:color="#333333" style:font-name="Liberation Mono" fo:font-size="12pt" fo:language="zh" fo:country="CN" fo:font-style="italic" fo:font-weight="normal" officeooo:rsid="00db2377" style:font-name-asian="Liberation Mono" style:font-size-asian="12pt" style:font-style-asian="italic" style:font-weight-asian="normal" style:font-size-complex="12pt" style:font-style-complex="italic" style:font-weight-complex="normal"/>
+    </style:style>
+    <style:style style:name="T8" style:family="text">
+      <style:text-properties fo:color="#333333" style:font-name="Liberation Mono" fo:font-size="12pt" fo:language="zh" fo:country="CN" fo:font-style="italic" officeooo:rsid="00db2377" style:font-name-asian="Liberation Mono" style:font-size-asian="12pt" style:font-style-asian="italic" style:font-size-complex="12pt" style:font-style-complex="italic"/>
+    </style:style>
+    <style:style style:name="T9" style:family="text">
+      <style:text-properties fo:color="#333333" style:font-name="Liberation Mono" fo:font-size="12pt" fo:language="zh" fo:country="CN" fo:font-style="italic" fo:font-weight="bold" officeooo:rsid="00db2377" style:font-name-asian="Liberation Mono" style:font-size-asian="12pt" style:font-style-asian="italic" style:font-weight-asian="bold" style:font-size-complex="12pt" style:font-style-complex="italic" style:font-weight-complex="bold"/>
+    </style:style>
+    <style:style style:name="T10" style:family="text">
+      <style:text-properties fo:color="#333333" style:font-name="Liberation Mono" fo:font-size="12pt" fo:language="zh" fo:country="CN" fo:font-weight="bold" officeooo:rsid="00db2377" style:font-name-asian="Liberation Mono" style:font-size-asian="12pt" style:font-weight-asian="bold" style:font-size-complex="12pt" style:font-weight-complex="bold"/>
+    </style:style>
+    <style:style style:name="T11" style:family="text">
+      <style:text-properties fo:color="#333333" style:font-name="Liberation Mono" fo:font-size="12pt" fo:language="zh" fo:country="CN" fo:font-style="normal" fo:font-weight="bold" officeooo:rsid="00db2377" style:font-name-asian="Liberation Mono" style:font-size-asian="12pt" style:font-style-asian="normal" style:font-weight-asian="bold" style:font-size-complex="12pt" style:font-style-complex="normal" style:font-weight-complex="bold"/>
+    </style:style>
+    <style:style style:name="T12" style:family="text">
+      <style:text-properties fo:color="#333333" style:font-name="Liberation Mono" fo:font-size="12pt" fo:language="zh" fo:country="CN" fo:font-style="normal" officeooo:rsid="00db2377" style:font-name-asian="Liberation Mono" style:font-size-asian="12pt" style:font-style-asian="normal" style:font-size-complex="12pt" style:font-style-complex="normal"/>
+    </style:style>
+    <style:style style:name="T13" style:family="text">
+      <style:text-properties fo:color="#333333" style:font-name="Liberation Mono" fo:font-size="12pt" fo:language="zh" fo:country="CN" fo:font-style="normal" fo:font-weight="normal" officeooo:rsid="00db2377" style:font-name-asian="Liberation Mono" style:font-size-asian="12pt" style:font-style-asian="normal" style:font-weight-asian="normal" style:font-size-complex="12pt" style:font-style-complex="normal" style:font-weight-complex="normal"/>
+    </style:style>
+    <style:style style:name="T14" style:family="text">
+      <style:text-properties fo:color="#333333" fo:font-size="12pt" fo:language="zh" fo:country="CN" fo:font-style="normal" fo:font-weight="bold" officeooo:rsid="00db2377" style:font-size-asian="12pt" style:font-style-asian="normal" style:font-weight-asian="bold" style:font-size-complex="12pt" style:font-style-complex="normal" style:font-weight-complex="bold"/>
+    </style:style>
+    <style:style style:name="T15" style:family="text">
+      <style:text-properties fo:font-size="12pt" fo:language="zh" fo:country="CN" style:font-size-asian="12pt" style:font-size-complex="12pt"/>
+    </style:style>
+    <style:style style:name="T16" style:family="text">
+      <style:text-properties fo:font-size="12pt" fo:language="zh" fo:country="CN" officeooo:rsid="00e20b68" style:font-size-asian="12pt" style:font-size-complex="12pt"/>
+    </style:style>
+    <style:style style:name="T17" style:family="text">
+      <style:text-properties fo:font-size="12pt" fo:language="zh" fo:country="CN" officeooo:rsid="00ef5545" style:font-size-asian="12pt" style:font-size-complex="12pt"/>
+    </style:style>
+    <style:style style:name="T18" style:family="text">
+      <style:text-properties fo:font-size="12pt" fo:language="zh" fo:country="CN" officeooo:rsid="00f34c4a" style:font-size-asian="12pt" style:font-size-complex="12pt"/>
+    </style:style>
+    <style:style style:name="T19" style:family="text">
+      <style:text-properties fo:font-size="12pt" fo:language="zh" fo:country="CN" fo:font-weight="bold" style:font-size-asian="12pt" style:font-weight-asian="bold" style:font-size-complex="12pt" style:font-weight-complex="bold"/>
+    </style:style>
+    <style:style style:name="T20" style:family="text">
+      <style:text-properties fo:font-size="12pt" fo:language="zh" fo:country="CN" fo:font-weight="bold" officeooo:rsid="00e20b68" style:font-size-asian="12pt" style:font-weight-asian="bold" style:font-size-complex="12pt" style:font-weight-complex="bold"/>
+    </style:style>
+    <style:style style:name="T21" style:family="text">
+      <style:text-properties fo:font-size="12pt" fo:language="zh" fo:country="CN" fo:font-style="italic" fo:font-weight="bold" style:font-size-asian="12pt" style:font-style-asian="italic" style:font-weight-asian="bold" style:font-size-complex="12pt" style:font-style-complex="italic" style:font-weight-complex="bold"/>
+    </style:style>
+    <style:style style:name="T22" style:family="text">
+      <style:text-properties fo:font-size="12pt" fo:language="zh" fo:country="CN" fo:font-style="italic" fo:font-weight="bold" officeooo:rsid="00e20b68" style:font-size-asian="12pt" style:font-style-asian="italic" style:font-weight-asian="bold" style:font-size-complex="12pt" style:font-style-complex="italic" style:font-weight-complex="bold"/>
+    </style:style>
+    <style:style style:name="T23" style:family="text">
+      <style:text-properties fo:font-size="12pt" fo:language="zh" fo:country="CN" fo:font-style="normal" fo:font-weight="bold" style:font-size-asian="12pt" style:font-style-asian="normal" style:font-weight-asian="bold" style:font-size-complex="12pt" style:font-style-complex="normal" style:font-weight-complex="bold"/>
+    </style:style>
+    <style:style style:name="T24" style:family="text">
+      <style:text-properties fo:font-size="12pt" fo:language="zh" fo:country="CN" fo:font-style="normal" fo:font-weight="bold" officeooo:rsid="00e20b68" style:font-size-asian="12pt" style:font-style-asian="normal" style:font-weight-asian="bold" style:font-size-complex="12pt" style:font-style-complex="normal" style:font-weight-complex="bold"/>
+    </style:style>
+    <style:style style:name="T25" style:family="text">
+      <style:text-properties fo:font-size="12pt" fo:font-style="normal" fo:font-weight="bold" officeooo:rsid="00db2377" style:font-size-asian="12pt" style:font-style-asian="normal" style:font-weight-asian="bold" style:font-size-complex="12pt" style:font-style-complex="normal" style:font-weight-complex="bold"/>
+    </style:style>
+    <style:style style:name="T26" style:family="text">
+      <style:text-properties style:font-name="Liberation Mono" officeooo:rsid="00db2377" style:font-name-asian="Liberation Mono"/>
+    </style:style>
+    <style:style style:name="T27" style:family="text">
+      <style:text-properties style:font-name="Liberation Mono" fo:font-size="12pt" fo:language="zh" fo:country="CN" style:font-name-asian="Liberation Mono" style:font-size-asian="12pt" style:font-size-complex="12pt"/>
+    </style:style>
+    <style:style style:name="T28" style:family="text">
+      <style:text-properties style:font-name="Liberation Mono" fo:font-size="12pt" fo:language="zh" fo:country="CN" fo:font-weight="bold" style:font-name-asian="Liberation Mono" style:font-size-asian="12pt" style:font-weight-asian="bold" style:font-size-complex="12pt" style:font-weight-complex="bold"/>
+    </style:style>
+    <style:style style:name="T29" style:family="text">
+      <style:text-properties style:font-name="Liberation Mono" fo:font-size="12pt" fo:language="zh" fo:country="CN" fo:font-style="italic" fo:font-weight="bold" style:font-name-asian="Liberation Mono" style:font-size-asian="12pt" style:font-style-asian="italic" style:font-weight-asian="bold" style:font-size-complex="12pt" style:font-style-complex="italic" style:font-weight-complex="bold"/>
+    </style:style>
+    <style:style style:name="T30" style:family="text">
+      <style:text-properties style:font-name="Liberation Mono" fo:font-size="12pt" fo:language="zh" fo:country="CN" fo:font-style="normal" fo:font-weight="bold" style:font-name-asian="Liberation Mono" style:font-size-asian="12pt" style:font-style-asian="normal" style:font-weight-asian="bold" style:font-size-complex="12pt" style:font-style-complex="normal" style:font-weight-complex="bold"/>
+    </style:style>
+    <style:style style:name="T31" style:family="text">
+      <style:text-properties style:font-name="Liberation Mono" fo:font-size="12pt" fo:language="zh" fo:country="CN" fo:font-style="normal" fo:font-weight="bold" officeooo:rsid="00e20b68" style:font-name-asian="Liberation Mono" style:font-size-asian="12pt" style:font-style-asian="normal" style:font-weight-asian="bold" style:font-size-complex="12pt" style:font-style-complex="normal" style:font-weight-complex="bold"/>
+    </style:style>
+    <style:style style:name="T32" style:family="text">
+      <style:text-properties style:font-name="Liberation Mono" fo:font-size="12pt" fo:language="zh" fo:country="CN" fo:font-style="normal" style:font-name-asian="Liberation Mono" style:font-size-asian="12pt" style:font-style-asian="normal" style:font-size-complex="12pt" style:font-style-complex="normal"/>
+    </style:style>
+    <style:style style:name="T33" style:family="text">
+      <style:text-properties style:font-name="Liberation Mono" fo:font-size="12pt" fo:language="zh" fo:country="CN" fo:font-style="normal" officeooo:rsid="00e20b68" style:font-name-asian="Liberation Mono" style:font-size-asian="12pt" style:font-style-asian="normal" style:font-size-complex="12pt" style:font-style-complex="normal"/>
+    </style:style>
+    <style:style style:name="T34" style:family="text">
+      <style:text-properties style:font-name="Liberation Mono" fo:font-size="12pt" fo:language="zh" fo:country="CN" fo:font-style="normal" fo:font-weight="normal" style:font-name-asian="Liberation Mono" style:font-size-asian="12pt" style:font-style-asian="normal" style:font-weight-asian="normal" style:font-size-complex="12pt" style:font-style-complex="normal" style:font-weight-complex="normal"/>
+    </style:style>
+    <style:style style:name="T35" style:family="text">
+      <style:text-properties style:font-name="Liberation Mono" fo:font-size="12pt" fo:language="zh" fo:country="CN" fo:font-style="normal" fo:font-weight="normal" officeooo:rsid="00e20b68" style:font-name-asian="Liberation Mono" style:font-size-asian="12pt" style:font-style-asian="normal" style:font-weight-asian="normal" style:font-size-complex="12pt" style:font-style-complex="normal" style:font-weight-complex="normal"/>
+    </style:style>
+    <style:style style:name="T36" style:family="text">
+      <style:text-properties style:font-name="Liberation Mono" fo:font-size="12pt" officeooo:rsid="00db2377" style:font-name-asian="Liberation Mono" style:font-size-asian="12pt" style:font-size-complex="12pt"/>
+    </style:style>
+    <style:style style:name="T37" style:family="text">
+      <style:text-properties style:font-name="Liberation Mono" fo:font-size="12pt" fo:font-weight="bold" officeooo:rsid="00db2377" style:font-name-asian="Liberation Mono" style:font-size-asian="12pt" style:font-weight-asian="bold" style:font-size-complex="12pt" style:font-weight-complex="bold"/>
+    </style:style>
+    <style:style style:name="T38" style:family="text">
+      <style:text-properties style:font-name="Liberation Mono" fo:font-size="12pt" fo:font-style="normal" fo:font-weight="bold" officeooo:rsid="00db2377" style:font-name-asian="Liberation Mono" style:font-size-asian="12pt" style:font-style-asian="normal" style:font-weight-asian="bold" style:font-size-complex="12pt" style:font-style-complex="normal" style:font-weight-complex="bold"/>
+    </style:style>
+    <style:style style:name="T39" style:family="text">
+      <style:text-properties style:font-name="Liberation Mono" fo:font-size="12pt" fo:font-style="normal" officeooo:rsid="00db2377" style:font-name-asian="Liberation Mono" style:font-size-asian="12pt" style:font-style-asian="normal" style:font-size-complex="12pt" style:font-style-complex="normal"/>
+    </style:style>
+    <style:style style:name="T40" style:family="text">
+      <style:text-properties style:font-name="Liberation Mono" fo:language="zh" fo:country="CN" style:font-name-asian="Liberation Mono"/>
+    </style:style>
   </office:automatic-styles>
   <office:body>
     <office:text>
@@ -37,7 +178,116 @@
         <text:sequence-decl text:display-outline-level="0" text:name="Drawing"/>
       </text:sequence-decls>
       <text:p text:style-name="P1">
-        <text:span text:style-name="Source_20_Text">http://tech.dianwoda.com/2018/12/04/fen-bu-shi-cun-chu-xi-tong-miniojian-jie/</text:span>
+        <text:a xlink:type="simple" xlink:href="http://tech.dianwoda.com/2018/12/04/fen-bu-shi-cun-chu-xi-tong-miniojian-jie/" text:style-name="Internet_20_link" text:visited-style-name="Visited_20_Internet_20_Link">
+          <text:span text:style-name="Source_20_Text">http://tech.dianwoda.com/2018/12/04/fen-bu-shi-cun-chu-xi-tong-miniojian-jie/</text:span>
+        </text:a>
+      </text:p>
+      <text:p text:style-name="P1">
+        <text:span text:style-name="Source_20_Text"/>
+      </text:p>
+      <text:p text:style-name="P1">
+        <text:span text:style-name="Source_20_Text">https://blog.csdn.net/frankcheng5143/article/details/105438659/</text:span>
+      </text:p>
+      <text:p text:style-name="P1">
+        <text:span text:style-name="Source_20_Text"/>
+      </text:p>
+      <text:p text:style-name="P3">
+        <text:span text:style-name="Source_20_Text">
+          <text:span text:style-name="T39">1、下载源码</text:span>
+        </text:span>
+      </text:p>
+      <text:p text:style-name="P4">
+        <text:span text:style-name="Source_20_Text">
+          <text:span text:style-name="T13">2、编译</text:span>
+        </text:span>
+      </text:p>
+      <text:p text:style-name="P5">
+        <text:span text:style-name="Source_20_Text">
+          <text:span text:style-name="T34">go env -w GOPROXY=</text:span>
+        </text:span>
+        <text:a xlink:type="simple" xlink:href="https://goproxy.io/" text:style-name="Internet_20_link" text:visited-style-name="Visited_20_Internet_20_Link">
+          <text:span text:style-name="Source_20_Text">https://goproxy.io</text:span>
+        </text:a>
+      </text:p>
+      <text:p text:style-name="P5">
+        <text:span text:style-name="Source_20_Text">
+          <text:span text:style-name="T34">go build</text:span>
+        </text:span>
+      </text:p>
+      <text:p text:style-name="P5">
+        <text:span text:style-name="Source_20_Text">
+          <text:span text:style-name="T34"/>
+        </text:span>
+      </text:p>
+      <text:p text:style-name="P5">
+        <text:span text:style-name="Source_20_Text">
+          <text:span text:style-name="T34">go build</text:span>
+        </text:span>
+      </text:p>
+      <text:p text:style-name="P5">
+        <text:span text:style-name="Source_20_Text">
+          <text:span text:style-name="T34"/>
+        </text:span>
+      </text:p>
+      <text:p text:style-name="P6">
+        <text:span text:style-name="Source_20_Text">
+          <text:span text:style-name="T35">3、执行</text:span>
+        </text:span>
+      </text:p>
+      <text:p text:style-name="P6">
+        <text:span text:style-name="Source_20_Text">
+          <text:span text:style-name="T35">./minio server /data</text:span>
+        </text:span>
+      </text:p>
+      <text:p text:style-name="P6">
+        <text:span text:style-name="Source_20_Text">
+          <text:span text:style-name="T16"/>
+        </text:span>
+      </text:p>
+      <text:p text:style-name="P7">
+        <text:span text:style-name="Source_20_Text">
+          <text:span text:style-name="T17">4、测试</text:span>
+        </text:span>
+      </text:p>
+      <text:p text:style-name="P5">
+        <text:span text:style-name="Source_20_Text">
+          <text:span text:style-name="T15">浏览器登陆：</text:span>
+        </text:span>
+      </text:p>
+      <text:p text:style-name="P5">
+        <text:a xlink:type="simple" xlink:href="http://192.168.4.188:9000/" text:style-name="Internet_20_link" text:visited-style-name="Visited_20_Internet_20_Link">
+          <text:span text:style-name="Source_20_Text">http://192.168.4.188:9000/</text:span>
+        </text:a>
+        <text:span text:style-name="Source_20_Text">
+          <text:span text:style-name="T15">
+            <text:s text:c="9"/>
+          </text:span>
+        </text:span>
+      </text:p>
+      <text:p text:style-name="P5">
+        <text:span text:style-name="Source_20_Text">
+          <text:span text:style-name="T18"/>
+        </text:span>
+      </text:p>
+      <text:p text:style-name="P8">
+        <text:span text:style-name="Source_20_Text">
+          <text:span text:style-name="T18">
+            minio服务所在ip 
+            <text:s/>
+            端口9000
+          </text:span>
+        </text:span>
+      </text:p>
+      <text:p text:style-name="P4">
+        <text:span text:style-name="Source_20_Text">
+          <text:span text:style-name="T15"/>
+        </text:span>
+      </text:p>
+      <text:p text:style-name="P3">
+        <text:span text:style-name="Source_20_Text"/>
+      </text:p>
+      <text:p text:style-name="P1">
+        <text:span text:style-name="Source_20_Text"/>
       </text:p>
     </office:text>
   </office:body>
@@ -48,11 +298,11 @@
 <office:document-meta xmlns:office="urn:oasis:names:tc:opendocument:xmlns:office:1.0" xmlns:xlink="http://www.w3.org/1999/xlink" xmlns:dc="http://purl.org/dc/elements/1.1/" xmlns:meta="urn:oasis:names:tc:opendocument:xmlns:meta:1.0" xmlns:ooo="http://openoffice.org/2004/office" xmlns:grddl="http://www.w3.org/2003/g/data-view#" office:version="1.2">
   <office:meta>
     <meta:creation-date>2019-11-27T09:52:13.406306569</meta:creation-date>
-    <dc:date>2020-03-31T18:20:26.663390076</dc:date>
-    <meta:editing-duration>PT18H51M20S</meta:editing-duration>
-    <meta:editing-cycles>71</meta:editing-cycles>
+    <dc:date>2020-07-01T19:45:47.360719924</dc:date>
+    <meta:editing-duration>PT18H57M59S</meta:editing-duration>
+    <meta:editing-cycles>78</meta:editing-cycles>
     <meta:generator>LibreOffice/6.0.7.3$Linux_X86_64 LibreOffice_project/00m0$Build-3</meta:generator>
-    <meta:document-statistic meta:table-count="0" meta:image-count="0" meta:object-count="0" meta:page-count="1" meta:paragraph-count="1" meta:word-count="1" meta:character-count="77" meta:non-whitespace-character-count="77"/>
+    <meta:document-statistic meta:table-count="0" meta:image-count="0" meta:object-count="0" meta:page-count="1" meta:paragraph-count="13" meta:word-count="48" meta:character-count="291" meta:non-whitespace-character-count="272"/>
   </office:meta>
 </office:document-meta>
 </file>
@@ -63,19 +313,19 @@
     <config:config-item-set config:name="ooo:view-settings">
       <config:config-item config:name="ViewAreaTop" config:type="long">0</config:config-item>
       <config:config-item config:name="ViewAreaLeft" config:type="long">0</config:config-item>
-      <config:config-item config:name="ViewAreaWidth" config:type="long">47574</config:config-item>
-      <config:config-item config:name="ViewAreaHeight" config:type="long">21856</config:config-item>
+      <config:config-item config:name="ViewAreaWidth" config:type="long">35800</config:config-item>
+      <config:config-item config:name="ViewAreaHeight" config:type="long">15321</config:config-item>
       <config:config-item config:name="ShowRedlineChanges" config:type="boolean">true</config:config-item>
       <config:config-item config:name="InBrowseMode" config:type="boolean">false</config:config-item>
       <config:config-item-map-indexed config:name="Views">
         <config:config-item-map-entry>
           <config:config-item config:name="ViewId" config:type="string">view2</config:config-item>
-          <config:config-item config:name="ViewLeft" config:type="long">16208</config:config-item>
-          <config:config-item config:name="ViewTop" config:type="long">2921</config:config-item>
+          <config:config-item config:name="ViewLeft" config:type="long">9400</config:config-item>
+          <config:config-item config:name="ViewTop" config:type="long">14623</config:config-item>
           <config:config-item config:name="VisibleLeft" config:type="long">0</config:config-item>
           <config:config-item config:name="VisibleTop" config:type="long">0</config:config-item>
-          <config:config-item config:name="VisibleRight" config:type="long">47572</config:config-item>
-          <config:config-item config:name="VisibleBottom" config:type="long">21855</config:config-item>
+          <config:config-item config:name="VisibleRight" config:type="long">35798</config:config-item>
+          <config:config-item config:name="VisibleBottom" config:type="long">15319</config:config-item>
           <config:config-item config:name="ZoomType" config:type="short">0</config:config-item>
           <config:config-item config:name="ViewLayoutColumns" config:type="short">1</config:config-item>
           <config:config-item config:name="ViewLayoutBookMode" config:type="boolean">false</config:config-item>
@@ -149,7 +399,7 @@
       <config:config-item config:name="UnxForceZeroExtLeading" config:type="boolean">false</config:config-item>
       <config:config-item config:name="TabAtLeftIndentForParagraphsInList" config:type="boolean">false</config:config-item>
       <config:config-item config:name="PrintRightPages" config:type="boolean">true</config:config-item>
-      <config:config-item config:name="Rsid" config:type="int">14232303</config:config-item>
+      <config:config-item config:name="Rsid" config:type="int">16062779</config:config-item>
       <config:config-item config:name="MathBaselineAlignment" config:type="boolean">true</config:config-item>
       <config:config-item config:name="MsWordCompTrailingBlanks" config:type="boolean">false</config:config-item>
       <config:config-item config:name="InvertBorderSpacing" config:type="boolean">false</config:config-item>

--- a/minio的部署.docx
+++ b/minio的部署.docx
@@ -3,6 +3,7 @@
 <manifest:manifest xmlns:manifest="urn:oasis:names:tc:opendocument:xmlns:manifest:1.0" xmlns:loext="urn:org:documentfoundation:names:experimental:office:xmlns:loext:1.0" manifest:version="1.2">
   <manifest:file-entry manifest:full-path="/" manifest:version="1.2" manifest:media-type="application/vnd.oasis.opendocument.text"/>
   <manifest:file-entry manifest:full-path="Thumbnails/thumbnail.png" manifest:media-type="image/png"/>
+  <manifest:file-entry manifest:full-path="Pictures/10000201000003D8000001A1C82E02CCD027E2B2.png" manifest:media-type="image/png"/>
   <manifest:file-entry manifest:full-path="Configurations2/" manifest:media-type="application/vnd.sun.xml.ui.configuration"/>
   <manifest:file-entry manifest:full-path="content.xml" manifest:media-type="text/xml"/>
   <manifest:file-entry manifest:full-path="meta.xml" manifest:media-type="text/xml"/>
@@ -27,145 +28,61 @@
       <style:text-properties fo:color="#333333" style:font-name="Liberation Mono" fo:font-size="10.5pt" fo:font-style="italic" fo:font-weight="normal" officeooo:rsid="008f5b40" officeooo:paragraph-rsid="001aaca6" style:font-name-asian="Liberation Mono" style:font-size-asian="10.5pt" style:font-style-asian="italic" style:font-weight-asian="normal" style:font-size-complex="10.5pt" style:font-style-complex="italic" style:font-weight-complex="normal"/>
     </style:style>
     <style:style style:name="P2" style:family="paragraph" style:parent-style-name="Text_20_body">
-      <style:text-properties fo:color="#333333" style:font-name="Liberation Mono" fo:font-size="10.5pt" fo:font-style="italic" fo:font-weight="normal" officeooo:rsid="008f5b40" officeooo:paragraph-rsid="001aaca6" style:font-name-asian="Liberation Mono" style:font-size-asian="10.5pt" style:font-style-asian="italic" style:font-weight-asian="normal" style:font-size-complex="10.5pt" style:font-style-complex="italic" style:font-weight-complex="normal"/>
+      <style:text-properties fo:color="#333333" style:font-name="Liberation Mono" fo:font-size="10.5pt" fo:font-style="italic" fo:font-weight="normal" officeooo:rsid="008f5b40" officeooo:paragraph-rsid="00db2377" style:font-name-asian="Liberation Mono" style:font-size-asian="10.5pt" style:font-style-asian="italic" style:font-weight-asian="normal" style:font-size-complex="10.5pt" style:font-style-complex="italic" style:font-weight-complex="normal"/>
     </style:style>
     <style:style style:name="P3" style:family="paragraph" style:parent-style-name="Text_20_body">
-      <style:text-properties fo:color="#333333" style:font-name="Liberation Mono" fo:font-size="10.5pt" fo:font-style="italic" fo:font-weight="normal" officeooo:rsid="008f5b40" officeooo:paragraph-rsid="00db2377" style:font-name-asian="Liberation Mono" style:font-size-asian="10.5pt" style:font-style-asian="italic" style:font-weight-asian="normal" style:font-size-complex="10.5pt" style:font-style-complex="italic" style:font-weight-complex="normal"/>
-    </style:style>
-    <style:style style:name="P4" style:family="paragraph" style:parent-style-name="Text_20_body">
       <style:text-properties officeooo:paragraph-rsid="00db2377"/>
     </style:style>
+    <style:style style:name="P4" style:family="paragraph" style:parent-style-name="Preformatted_20_Text">
+      <style:text-properties officeooo:paragraph-rsid="00db2377"/>
+    </style:style>
     <style:style style:name="P5" style:family="paragraph" style:parent-style-name="Preformatted_20_Text">
-      <style:text-properties officeooo:paragraph-rsid="00db2377"/>
+      <style:text-properties officeooo:paragraph-rsid="00e20b68"/>
     </style:style>
     <style:style style:name="P6" style:family="paragraph" style:parent-style-name="Preformatted_20_Text">
-      <style:text-properties officeooo:paragraph-rsid="00e20b68"/>
+      <style:text-properties officeooo:paragraph-rsid="00ef5545"/>
     </style:style>
     <style:style style:name="P7" style:family="paragraph" style:parent-style-name="Preformatted_20_Text">
-      <style:text-properties officeooo:paragraph-rsid="00ef5545"/>
+      <style:text-properties officeooo:paragraph-rsid="00f34c4a"/>
     </style:style>
     <style:style style:name="P8" style:family="paragraph" style:parent-style-name="Preformatted_20_Text">
       <style:text-properties officeooo:paragraph-rsid="00f34c4a"/>
     </style:style>
+    <style:style style:name="P9" style:family="paragraph" style:parent-style-name="Preformatted_20_Text">
+      <style:text-properties officeooo:paragraph-rsid="00f660ee"/>
+    </style:style>
     <style:style style:name="T1" style:family="text">
-      <style:text-properties officeooo:rsid="00db2377"/>
+      <style:text-properties fo:color="#333333" style:font-name="Liberation Mono" fo:font-size="12pt" fo:language="zh" fo:country="CN" fo:font-style="normal" fo:font-weight="normal" officeooo:rsid="00db2377" style:font-name-asian="Liberation Mono" style:font-size-asian="12pt" style:font-style-asian="normal" style:font-weight-asian="normal" style:font-size-complex="12pt" style:font-style-complex="normal" style:font-weight-complex="normal"/>
     </style:style>
     <style:style style:name="T2" style:family="text">
-      <style:text-properties fo:language="zh" fo:country="CN"/>
+      <style:text-properties fo:font-size="12pt" fo:language="zh" fo:country="CN" style:font-size-asian="12pt" style:font-size-complex="12pt"/>
     </style:style>
     <style:style style:name="T3" style:family="text">
-      <style:text-properties fo:color="#333333" fo:font-size="10.5pt" fo:font-style="italic" fo:font-weight="normal" officeooo:rsid="00db2377" style:font-size-asian="10.5pt" style:font-style-asian="italic" style:font-weight-asian="normal" style:font-size-complex="10.5pt" style:font-style-complex="italic" style:font-weight-complex="normal"/>
+      <style:text-properties fo:font-size="12pt" fo:language="zh" fo:country="CN" officeooo:rsid="00e20b68" style:font-size-asian="12pt" style:font-size-complex="12pt"/>
     </style:style>
     <style:style style:name="T4" style:family="text">
-      <style:text-properties fo:color="#333333" fo:font-size="10.5pt" fo:language="zh" fo:country="CN" fo:font-style="italic" fo:font-weight="normal" officeooo:rsid="00db2377" style:font-size-asian="10.5pt" style:font-style-asian="italic" style:font-weight-asian="normal" style:font-size-complex="10.5pt" style:font-style-complex="italic" style:font-weight-complex="normal"/>
+      <style:text-properties fo:font-size="12pt" fo:language="zh" fo:country="CN" officeooo:rsid="00ef5545" style:font-size-asian="12pt" style:font-size-complex="12pt"/>
     </style:style>
     <style:style style:name="T5" style:family="text">
-      <style:text-properties fo:color="#333333" style:font-name="Liberation Mono" fo:font-size="10.5pt" fo:language="zh" fo:country="CN" fo:font-style="italic" fo:font-weight="normal" officeooo:rsid="00db2377" style:font-name-asian="Liberation Mono" style:font-size-asian="10.5pt" style:font-style-asian="italic" style:font-weight-asian="normal" style:font-size-complex="10.5pt" style:font-style-complex="italic" style:font-weight-complex="normal"/>
+      <style:text-properties fo:font-size="12pt" fo:language="zh" fo:country="CN" officeooo:rsid="00f34c4a" style:font-size-asian="12pt" style:font-size-complex="12pt"/>
     </style:style>
     <style:style style:name="T6" style:family="text">
-      <style:text-properties fo:color="#333333" style:font-name="Liberation Mono" fo:language="zh" fo:country="CN" fo:font-style="italic" fo:font-weight="normal" officeooo:rsid="00db2377" style:font-name-asian="Liberation Mono" style:font-style-asian="italic" style:font-weight-asian="normal" style:font-style-complex="italic" style:font-weight-complex="normal"/>
+      <style:text-properties fo:font-size="12pt" fo:language="zh" fo:country="CN" officeooo:rsid="00f660ee" style:font-size-asian="12pt" style:font-size-complex="12pt"/>
     </style:style>
     <style:style style:name="T7" style:family="text">
-      <style:text-properties fo:color="#333333" style:font-name="Liberation Mono" fo:font-size="12pt" fo:language="zh" fo:country="CN" fo:font-style="italic" fo:font-weight="normal" officeooo:rsid="00db2377" style:font-name-asian="Liberation Mono" style:font-size-asian="12pt" style:font-style-asian="italic" style:font-weight-asian="normal" style:font-size-complex="12pt" style:font-style-complex="italic" style:font-weight-complex="normal"/>
+      <style:text-properties fo:font-size="12pt" fo:language="zh" fo:country="CN" officeooo:rsid="010678fc" style:font-size-asian="12pt" style:font-size-complex="12pt"/>
     </style:style>
     <style:style style:name="T8" style:family="text">
-      <style:text-properties fo:color="#333333" style:font-name="Liberation Mono" fo:font-size="12pt" fo:language="zh" fo:country="CN" fo:font-style="italic" officeooo:rsid="00db2377" style:font-name-asian="Liberation Mono" style:font-size-asian="12pt" style:font-style-asian="italic" style:font-size-complex="12pt" style:font-style-complex="italic"/>
+      <style:text-properties style:font-name="Liberation Mono" fo:font-size="12pt" fo:language="zh" fo:country="CN" fo:font-style="normal" fo:font-weight="normal" style:font-name-asian="Liberation Mono" style:font-size-asian="12pt" style:font-style-asian="normal" style:font-weight-asian="normal" style:font-size-complex="12pt" style:font-style-complex="normal" style:font-weight-complex="normal"/>
     </style:style>
     <style:style style:name="T9" style:family="text">
-      <style:text-properties fo:color="#333333" style:font-name="Liberation Mono" fo:font-size="12pt" fo:language="zh" fo:country="CN" fo:font-style="italic" fo:font-weight="bold" officeooo:rsid="00db2377" style:font-name-asian="Liberation Mono" style:font-size-asian="12pt" style:font-style-asian="italic" style:font-weight-asian="bold" style:font-size-complex="12pt" style:font-style-complex="italic" style:font-weight-complex="bold"/>
+      <style:text-properties style:font-name="Liberation Mono" fo:font-size="12pt" fo:language="zh" fo:country="CN" fo:font-style="normal" fo:font-weight="normal" officeooo:rsid="00e20b68" style:font-name-asian="Liberation Mono" style:font-size-asian="12pt" style:font-style-asian="normal" style:font-weight-asian="normal" style:font-size-complex="12pt" style:font-style-complex="normal" style:font-weight-complex="normal"/>
     </style:style>
     <style:style style:name="T10" style:family="text">
-      <style:text-properties fo:color="#333333" style:font-name="Liberation Mono" fo:font-size="12pt" fo:language="zh" fo:country="CN" fo:font-weight="bold" officeooo:rsid="00db2377" style:font-name-asian="Liberation Mono" style:font-size-asian="12pt" style:font-weight-asian="bold" style:font-size-complex="12pt" style:font-weight-complex="bold"/>
-    </style:style>
-    <style:style style:name="T11" style:family="text">
-      <style:text-properties fo:color="#333333" style:font-name="Liberation Mono" fo:font-size="12pt" fo:language="zh" fo:country="CN" fo:font-style="normal" fo:font-weight="bold" officeooo:rsid="00db2377" style:font-name-asian="Liberation Mono" style:font-size-asian="12pt" style:font-style-asian="normal" style:font-weight-asian="bold" style:font-size-complex="12pt" style:font-style-complex="normal" style:font-weight-complex="bold"/>
-    </style:style>
-    <style:style style:name="T12" style:family="text">
-      <style:text-properties fo:color="#333333" style:font-name="Liberation Mono" fo:font-size="12pt" fo:language="zh" fo:country="CN" fo:font-style="normal" officeooo:rsid="00db2377" style:font-name-asian="Liberation Mono" style:font-size-asian="12pt" style:font-style-asian="normal" style:font-size-complex="12pt" style:font-style-complex="normal"/>
-    </style:style>
-    <style:style style:name="T13" style:family="text">
-      <style:text-properties fo:color="#333333" style:font-name="Liberation Mono" fo:font-size="12pt" fo:language="zh" fo:country="CN" fo:font-style="normal" fo:font-weight="normal" officeooo:rsid="00db2377" style:font-name-asian="Liberation Mono" style:font-size-asian="12pt" style:font-style-asian="normal" style:font-weight-asian="normal" style:font-size-complex="12pt" style:font-style-complex="normal" style:font-weight-complex="normal"/>
-    </style:style>
-    <style:style style:name="T14" style:family="text">
-      <style:text-properties fo:color="#333333" fo:font-size="12pt" fo:language="zh" fo:country="CN" fo:font-style="normal" fo:font-weight="bold" officeooo:rsid="00db2377" style:font-size-asian="12pt" style:font-style-asian="normal" style:font-weight-asian="bold" style:font-size-complex="12pt" style:font-style-complex="normal" style:font-weight-complex="bold"/>
-    </style:style>
-    <style:style style:name="T15" style:family="text">
-      <style:text-properties fo:font-size="12pt" fo:language="zh" fo:country="CN" style:font-size-asian="12pt" style:font-size-complex="12pt"/>
-    </style:style>
-    <style:style style:name="T16" style:family="text">
-      <style:text-properties fo:font-size="12pt" fo:language="zh" fo:country="CN" officeooo:rsid="00e20b68" style:font-size-asian="12pt" style:font-size-complex="12pt"/>
-    </style:style>
-    <style:style style:name="T17" style:family="text">
-      <style:text-properties fo:font-size="12pt" fo:language="zh" fo:country="CN" officeooo:rsid="00ef5545" style:font-size-asian="12pt" style:font-size-complex="12pt"/>
-    </style:style>
-    <style:style style:name="T18" style:family="text">
-      <style:text-properties fo:font-size="12pt" fo:language="zh" fo:country="CN" officeooo:rsid="00f34c4a" style:font-size-asian="12pt" style:font-size-complex="12pt"/>
-    </style:style>
-    <style:style style:name="T19" style:family="text">
-      <style:text-properties fo:font-size="12pt" fo:language="zh" fo:country="CN" fo:font-weight="bold" style:font-size-asian="12pt" style:font-weight-asian="bold" style:font-size-complex="12pt" style:font-weight-complex="bold"/>
-    </style:style>
-    <style:style style:name="T20" style:family="text">
-      <style:text-properties fo:font-size="12pt" fo:language="zh" fo:country="CN" fo:font-weight="bold" officeooo:rsid="00e20b68" style:font-size-asian="12pt" style:font-weight-asian="bold" style:font-size-complex="12pt" style:font-weight-complex="bold"/>
-    </style:style>
-    <style:style style:name="T21" style:family="text">
-      <style:text-properties fo:font-size="12pt" fo:language="zh" fo:country="CN" fo:font-style="italic" fo:font-weight="bold" style:font-size-asian="12pt" style:font-style-asian="italic" style:font-weight-asian="bold" style:font-size-complex="12pt" style:font-style-complex="italic" style:font-weight-complex="bold"/>
-    </style:style>
-    <style:style style:name="T22" style:family="text">
-      <style:text-properties fo:font-size="12pt" fo:language="zh" fo:country="CN" fo:font-style="italic" fo:font-weight="bold" officeooo:rsid="00e20b68" style:font-size-asian="12pt" style:font-style-asian="italic" style:font-weight-asian="bold" style:font-size-complex="12pt" style:font-style-complex="italic" style:font-weight-complex="bold"/>
-    </style:style>
-    <style:style style:name="T23" style:family="text">
-      <style:text-properties fo:font-size="12pt" fo:language="zh" fo:country="CN" fo:font-style="normal" fo:font-weight="bold" style:font-size-asian="12pt" style:font-style-asian="normal" style:font-weight-asian="bold" style:font-size-complex="12pt" style:font-style-complex="normal" style:font-weight-complex="bold"/>
-    </style:style>
-    <style:style style:name="T24" style:family="text">
-      <style:text-properties fo:font-size="12pt" fo:language="zh" fo:country="CN" fo:font-style="normal" fo:font-weight="bold" officeooo:rsid="00e20b68" style:font-size-asian="12pt" style:font-style-asian="normal" style:font-weight-asian="bold" style:font-size-complex="12pt" style:font-style-complex="normal" style:font-weight-complex="bold"/>
-    </style:style>
-    <style:style style:name="T25" style:family="text">
-      <style:text-properties fo:font-size="12pt" fo:font-style="normal" fo:font-weight="bold" officeooo:rsid="00db2377" style:font-size-asian="12pt" style:font-style-asian="normal" style:font-weight-asian="bold" style:font-size-complex="12pt" style:font-style-complex="normal" style:font-weight-complex="bold"/>
-    </style:style>
-    <style:style style:name="T26" style:family="text">
-      <style:text-properties style:font-name="Liberation Mono" officeooo:rsid="00db2377" style:font-name-asian="Liberation Mono"/>
-    </style:style>
-    <style:style style:name="T27" style:family="text">
-      <style:text-properties style:font-name="Liberation Mono" fo:font-size="12pt" fo:language="zh" fo:country="CN" style:font-name-asian="Liberation Mono" style:font-size-asian="12pt" style:font-size-complex="12pt"/>
-    </style:style>
-    <style:style style:name="T28" style:family="text">
-      <style:text-properties style:font-name="Liberation Mono" fo:font-size="12pt" fo:language="zh" fo:country="CN" fo:font-weight="bold" style:font-name-asian="Liberation Mono" style:font-size-asian="12pt" style:font-weight-asian="bold" style:font-size-complex="12pt" style:font-weight-complex="bold"/>
-    </style:style>
-    <style:style style:name="T29" style:family="text">
-      <style:text-properties style:font-name="Liberation Mono" fo:font-size="12pt" fo:language="zh" fo:country="CN" fo:font-style="italic" fo:font-weight="bold" style:font-name-asian="Liberation Mono" style:font-size-asian="12pt" style:font-style-asian="italic" style:font-weight-asian="bold" style:font-size-complex="12pt" style:font-style-complex="italic" style:font-weight-complex="bold"/>
-    </style:style>
-    <style:style style:name="T30" style:family="text">
-      <style:text-properties style:font-name="Liberation Mono" fo:font-size="12pt" fo:language="zh" fo:country="CN" fo:font-style="normal" fo:font-weight="bold" style:font-name-asian="Liberation Mono" style:font-size-asian="12pt" style:font-style-asian="normal" style:font-weight-asian="bold" style:font-size-complex="12pt" style:font-style-complex="normal" style:font-weight-complex="bold"/>
-    </style:style>
-    <style:style style:name="T31" style:family="text">
-      <style:text-properties style:font-name="Liberation Mono" fo:font-size="12pt" fo:language="zh" fo:country="CN" fo:font-style="normal" fo:font-weight="bold" officeooo:rsid="00e20b68" style:font-name-asian="Liberation Mono" style:font-size-asian="12pt" style:font-style-asian="normal" style:font-weight-asian="bold" style:font-size-complex="12pt" style:font-style-complex="normal" style:font-weight-complex="bold"/>
-    </style:style>
-    <style:style style:name="T32" style:family="text">
-      <style:text-properties style:font-name="Liberation Mono" fo:font-size="12pt" fo:language="zh" fo:country="CN" fo:font-style="normal" style:font-name-asian="Liberation Mono" style:font-size-asian="12pt" style:font-style-asian="normal" style:font-size-complex="12pt" style:font-style-complex="normal"/>
-    </style:style>
-    <style:style style:name="T33" style:family="text">
-      <style:text-properties style:font-name="Liberation Mono" fo:font-size="12pt" fo:language="zh" fo:country="CN" fo:font-style="normal" officeooo:rsid="00e20b68" style:font-name-asian="Liberation Mono" style:font-size-asian="12pt" style:font-style-asian="normal" style:font-size-complex="12pt" style:font-style-complex="normal"/>
-    </style:style>
-    <style:style style:name="T34" style:family="text">
-      <style:text-properties style:font-name="Liberation Mono" fo:font-size="12pt" fo:language="zh" fo:country="CN" fo:font-style="normal" fo:font-weight="normal" style:font-name-asian="Liberation Mono" style:font-size-asian="12pt" style:font-style-asian="normal" style:font-weight-asian="normal" style:font-size-complex="12pt" style:font-style-complex="normal" style:font-weight-complex="normal"/>
-    </style:style>
-    <style:style style:name="T35" style:family="text">
-      <style:text-properties style:font-name="Liberation Mono" fo:font-size="12pt" fo:language="zh" fo:country="CN" fo:font-style="normal" fo:font-weight="normal" officeooo:rsid="00e20b68" style:font-name-asian="Liberation Mono" style:font-size-asian="12pt" style:font-style-asian="normal" style:font-weight-asian="normal" style:font-size-complex="12pt" style:font-style-complex="normal" style:font-weight-complex="normal"/>
-    </style:style>
-    <style:style style:name="T36" style:family="text">
-      <style:text-properties style:font-name="Liberation Mono" fo:font-size="12pt" officeooo:rsid="00db2377" style:font-name-asian="Liberation Mono" style:font-size-asian="12pt" style:font-size-complex="12pt"/>
-    </style:style>
-    <style:style style:name="T37" style:family="text">
-      <style:text-properties style:font-name="Liberation Mono" fo:font-size="12pt" fo:font-weight="bold" officeooo:rsid="00db2377" style:font-name-asian="Liberation Mono" style:font-size-asian="12pt" style:font-weight-asian="bold" style:font-size-complex="12pt" style:font-weight-complex="bold"/>
-    </style:style>
-    <style:style style:name="T38" style:family="text">
-      <style:text-properties style:font-name="Liberation Mono" fo:font-size="12pt" fo:font-style="normal" fo:font-weight="bold" officeooo:rsid="00db2377" style:font-name-asian="Liberation Mono" style:font-size-asian="12pt" style:font-style-asian="normal" style:font-weight-asian="bold" style:font-size-complex="12pt" style:font-style-complex="normal" style:font-weight-complex="bold"/>
-    </style:style>
-    <style:style style:name="T39" style:family="text">
       <style:text-properties style:font-name="Liberation Mono" fo:font-size="12pt" fo:font-style="normal" officeooo:rsid="00db2377" style:font-name-asian="Liberation Mono" style:font-size-asian="12pt" style:font-style-asian="normal" style:font-size-complex="12pt" style:font-style-complex="normal"/>
     </style:style>
-    <style:style style:name="T40" style:family="text">
-      <style:text-properties style:font-name="Liberation Mono" fo:language="zh" fo:country="CN" style:font-name-asian="Liberation Mono"/>
+    <style:style style:name="fr1" style:family="graphic" style:parent-style-name="Graphics">
+      <style:graphic-properties style:vertical-pos="top" style:vertical-rel="paragraph" style:mirror="none" fo:clip="rect(0cm, 0cm, 0cm, 0cm)" draw:luminance="0%" draw:contrast="0%" draw:red="0%" draw:green="0%" draw:blue="0%" draw:gamma="100%" draw:color-inversion="false" draw:image-opacity="100%" draw:color-mode="standard"/>
     </style:style>
   </office:automatic-styles>
   <office:body>
@@ -191,99 +108,157 @@
       <text:p text:style-name="P1">
         <text:span text:style-name="Source_20_Text"/>
       </text:p>
+      <text:p text:style-name="P2">
+        <text:span text:style-name="Source_20_Text">
+          <text:span text:style-name="T10">1、下载源码</text:span>
+        </text:span>
+      </text:p>
       <text:p text:style-name="P3">
         <text:span text:style-name="Source_20_Text">
-          <text:span text:style-name="T39">1、下载源码</text:span>
-        </text:span>
-      </text:p>
-      <text:p text:style-name="P4">
-        <text:span text:style-name="Source_20_Text">
-          <text:span text:style-name="T13">2、编译</text:span>
-        </text:span>
-      </text:p>
-      <text:p text:style-name="P5">
-        <text:span text:style-name="Source_20_Text">
-          <text:span text:style-name="T34">go env -w GOPROXY=</text:span>
+          <text:span text:style-name="T1">2、编译</text:span>
+        </text:span>
+      </text:p>
+      <text:p text:style-name="P4">
+        <text:span text:style-name="Source_20_Text">
+          <text:span text:style-name="T8">go env -w GOPROXY=</text:span>
         </text:span>
         <text:a xlink:type="simple" xlink:href="https://goproxy.io/" text:style-name="Internet_20_link" text:visited-style-name="Visited_20_Internet_20_Link">
           <text:span text:style-name="Source_20_Text">https://goproxy.io</text:span>
         </text:a>
       </text:p>
+      <text:p text:style-name="P4">
+        <text:span text:style-name="Source_20_Text">
+          <text:span text:style-name="T8">go build</text:span>
+        </text:span>
+      </text:p>
+      <text:p text:style-name="P4">
+        <text:span text:style-name="Source_20_Text">
+          <text:span text:style-name="T8"/>
+        </text:span>
+      </text:p>
+      <text:p text:style-name="P4">
+        <text:span text:style-name="Source_20_Text">
+          <text:span text:style-name="T8">go build</text:span>
+        </text:span>
+      </text:p>
+      <text:p text:style-name="P4">
+        <text:span text:style-name="Source_20_Text">
+          <text:span text:style-name="T8"/>
+        </text:span>
+      </text:p>
       <text:p text:style-name="P5">
         <text:span text:style-name="Source_20_Text">
-          <text:span text:style-name="T34">go build</text:span>
+          <text:span text:style-name="T9">3、执行</text:span>
         </text:span>
       </text:p>
       <text:p text:style-name="P5">
         <text:span text:style-name="Source_20_Text">
-          <text:span text:style-name="T34"/>
+          <text:span text:style-name="T9">./minio server /data</text:span>
         </text:span>
       </text:p>
       <text:p text:style-name="P5">
         <text:span text:style-name="Source_20_Text">
-          <text:span text:style-name="T34">go build</text:span>
-        </text:span>
-      </text:p>
-      <text:p text:style-name="P5">
-        <text:span text:style-name="Source_20_Text">
-          <text:span text:style-name="T34"/>
+          <text:span text:style-name="T3"/>
         </text:span>
       </text:p>
       <text:p text:style-name="P6">
         <text:span text:style-name="Source_20_Text">
-          <text:span text:style-name="T35">3、执行</text:span>
-        </text:span>
-      </text:p>
-      <text:p text:style-name="P6">
-        <text:span text:style-name="Source_20_Text">
-          <text:span text:style-name="T35">./minio server /data</text:span>
-        </text:span>
-      </text:p>
-      <text:p text:style-name="P6">
-        <text:span text:style-name="Source_20_Text">
-          <text:span text:style-name="T16"/>
-        </text:span>
-      </text:p>
-      <text:p text:style-name="P7">
-        <text:span text:style-name="Source_20_Text">
-          <text:span text:style-name="T17">4、测试</text:span>
-        </text:span>
-      </text:p>
-      <text:p text:style-name="P5">
-        <text:span text:style-name="Source_20_Text">
-          <text:span text:style-name="T15">浏览器登陆：</text:span>
-        </text:span>
-      </text:p>
-      <text:p text:style-name="P5">
+          <text:span text:style-name="T4">4、测试</text:span>
+        </text:span>
+      </text:p>
+      <text:p text:style-name="P4">
+        <text:span text:style-name="Source_20_Text">
+          <text:span text:style-name="T2">浏览器登陆：</text:span>
+        </text:span>
+      </text:p>
+      <text:p text:style-name="P4">
         <text:a xlink:type="simple" xlink:href="http://192.168.4.188:9000/" text:style-name="Internet_20_link" text:visited-style-name="Visited_20_Internet_20_Link">
           <text:span text:style-name="Source_20_Text">http://192.168.4.188:9000/</text:span>
         </text:a>
         <text:span text:style-name="Source_20_Text">
-          <text:span text:style-name="T15">
+          <text:span text:style-name="T2">
             <text:s text:c="9"/>
           </text:span>
         </text:span>
       </text:p>
-      <text:p text:style-name="P5">
-        <text:span text:style-name="Source_20_Text">
-          <text:span text:style-name="T18"/>
-        </text:span>
-      </text:p>
-      <text:p text:style-name="P8">
-        <text:span text:style-name="Source_20_Text">
-          <text:span text:style-name="T18">
+      <text:p text:style-name="P4">
+        <text:span text:style-name="Source_20_Text">
+          <text:span text:style-name="T5"/>
+        </text:span>
+      </text:p>
+      <text:p text:style-name="P7">
+        <text:span text:style-name="Source_20_Text">
+          <text:span text:style-name="T5">
             minio服务所在ip 
             <text:s/>
             端口9000
           </text:span>
         </text:span>
       </text:p>
-      <text:p text:style-name="P4">
-        <text:span text:style-name="Source_20_Text">
-          <text:span text:style-name="T15"/>
+      <text:p text:style-name="P7">
+        <text:span text:style-name="Source_20_Text">
+          <text:span text:style-name="T5"/>
+        </text:span>
+      </text:p>
+      <text:p text:style-name="P7">
+        <text:span text:style-name="Source_20_Text">
+          <text:span text:style-name="T5"/>
+        </text:span>
+      </text:p>
+      <text:p text:style-name="P7">
+        <text:span text:style-name="Source_20_Text">
+          <text:span text:style-name="T5">
+            问题：minio服务卡住 
+            <text:s/>
+            启动不了
+          </text:span>
+        </text:span>
+      </text:p>
+      <text:p text:style-name="P7">
+        <text:span text:style-name="Source_20_Text">
+          <text:span text:style-name="T5">将glusterfs的卷挂载到本地路径，然后用minio服务将这个本地路径共享；</text:span>
+        </text:span>
+      </text:p>
+      <text:p text:style-name="P7">
+        <text:span text:style-name="Source_20_Text">
+          <text:span text:style-name="T5">卷为</text:span>
+        </text:span>
+        <text:span text:style-name="Source_20_Text">
+          <text:span text:style-name="T7">多节点的</text:span>
+        </text:span>
+        <text:span text:style-name="Source_20_Text">
+          <text:span text:style-name="T5">纠错卷</text:span>
+        </text:span>
+      </text:p>
+      <text:p text:style-name="P7">
+        <text:span text:style-name="Source_20_Text">
+          <text:span text:style-name="T5"/>
+        </text:span>
+      </text:p>
+      <text:p text:style-name="P9">
+        <text:span text:style-name="Source_20_Text">
+          <text:span text:style-name="T6">bug修改</text:span>
+        </text:span>
+      </text:p>
+      <text:p text:style-name="P7">
+        <text:span text:style-name="Source_20_Text">
+          <text:span text:style-name="T5"/>
+        </text:span>
+      </text:p>
+      <text:p text:style-name="P7">
+        <draw:frame draw:style-name="fr1" draw:name="图像1" text:anchor-type="paragraph" svg:width="17cm" svg:height="7.204cm" draw:z-index="0">
+          <draw:image xlink:href="Pictures/10000201000003D8000001A1C82E02CCD027E2B2.png" xlink:type="simple" xlink:show="embed" xlink:actuate="onLoad" loext:mime-type="image/x-vclgraphic"/>
+        </draw:frame>
+        <text:span text:style-name="Source_20_Text">
+          <text:span text:style-name="T5"/>
         </text:span>
       </text:p>
       <text:p text:style-name="P3">
+        <text:span text:style-name="Source_20_Text">
+          <text:span text:style-name="T2"/>
+        </text:span>
+      </text:p>
+      <text:p text:style-name="P2">
         <text:span text:style-name="Source_20_Text"/>
       </text:p>
       <text:p text:style-name="P1">
@@ -298,11 +273,11 @@
 <office:document-meta xmlns:office="urn:oasis:names:tc:opendocument:xmlns:office:1.0" xmlns:xlink="http://www.w3.org/1999/xlink" xmlns:dc="http://purl.org/dc/elements/1.1/" xmlns:meta="urn:oasis:names:tc:opendocument:xmlns:meta:1.0" xmlns:ooo="http://openoffice.org/2004/office" xmlns:grddl="http://www.w3.org/2003/g/data-view#" office:version="1.2">
   <office:meta>
     <meta:creation-date>2019-11-27T09:52:13.406306569</meta:creation-date>
-    <dc:date>2020-07-01T19:45:47.360719924</dc:date>
-    <meta:editing-duration>PT18H57M59S</meta:editing-duration>
-    <meta:editing-cycles>78</meta:editing-cycles>
+    <dc:date>2020-07-07T18:10:33.331715053</dc:date>
+    <meta:editing-duration>PT19H2M37S</meta:editing-duration>
+    <meta:editing-cycles>82</meta:editing-cycles>
     <meta:generator>LibreOffice/6.0.7.3$Linux_X86_64 LibreOffice_project/00m0$Build-3</meta:generator>
-    <meta:document-statistic meta:table-count="0" meta:image-count="0" meta:object-count="0" meta:page-count="1" meta:paragraph-count="13" meta:word-count="48" meta:character-count="291" meta:non-whitespace-character-count="272"/>
+    <meta:document-statistic meta:table-count="0" meta:image-count="1" meta:object-count="0" meta:page-count="1" meta:paragraph-count="17" meta:word-count="100" meta:character-count="363" meta:non-whitespace-character-count="342"/>
   </office:meta>
 </office:document-meta>
 </file>
@@ -311,21 +286,21 @@
 <office:document-settings xmlns:office="urn:oasis:names:tc:opendocument:xmlns:office:1.0" xmlns:xlink="http://www.w3.org/1999/xlink" xmlns:config="urn:oasis:names:tc:opendocument:xmlns:config:1.0" xmlns:ooo="http://openoffice.org/2004/office" office:version="1.2">
   <office:settings>
     <config:config-item-set config:name="ooo:view-settings">
-      <config:config-item config:name="ViewAreaTop" config:type="long">0</config:config-item>
+      <config:config-item config:name="ViewAreaTop" config:type="long">5292</config:config-item>
       <config:config-item config:name="ViewAreaLeft" config:type="long">0</config:config-item>
-      <config:config-item config:name="ViewAreaWidth" config:type="long">35800</config:config-item>
-      <config:config-item config:name="ViewAreaHeight" config:type="long">15321</config:config-item>
+      <config:config-item config:name="ViewAreaWidth" config:type="long">47574</config:config-item>
+      <config:config-item config:name="ViewAreaHeight" config:type="long">21856</config:config-item>
       <config:config-item config:name="ShowRedlineChanges" config:type="boolean">true</config:config-item>
       <config:config-item config:name="InBrowseMode" config:type="boolean">false</config:config-item>
       <config:config-item-map-indexed config:name="Views">
         <config:config-item-map-entry>
           <config:config-item config:name="ViewId" config:type="string">view2</config:config-item>
-          <config:config-item config:name="ViewLeft" config:type="long">9400</config:config-item>
-          <config:config-item config:name="ViewTop" config:type="long">14623</config:config-item>
+          <config:config-item config:name="ViewLeft" config:type="long">15286</config:config-item>
+          <config:config-item config:name="ViewTop" config:type="long">16318</config:config-item>
           <config:config-item config:name="VisibleLeft" config:type="long">0</config:config-item>
-          <config:config-item config:name="VisibleTop" config:type="long">0</config:config-item>
-          <config:config-item config:name="VisibleRight" config:type="long">35798</config:config-item>
-          <config:config-item config:name="VisibleBottom" config:type="long">15319</config:config-item>
+          <config:config-item config:name="VisibleTop" config:type="long">5292</config:config-item>
+          <config:config-item config:name="VisibleRight" config:type="long">47572</config:config-item>
+          <config:config-item config:name="VisibleBottom" config:type="long">27146</config:config-item>
           <config:config-item config:name="ZoomType" config:type="short">0</config:config-item>
           <config:config-item config:name="ViewLayoutColumns" config:type="short">1</config:config-item>
           <config:config-item config:name="ViewLayoutBookMode" config:type="boolean">false</config:config-item>
@@ -399,7 +374,7 @@
       <config:config-item config:name="UnxForceZeroExtLeading" config:type="boolean">false</config:config-item>
       <config:config-item config:name="TabAtLeftIndentForParagraphsInList" config:type="boolean">false</config:config-item>
       <config:config-item config:name="PrintRightPages" config:type="boolean">true</config:config-item>
-      <config:config-item config:name="Rsid" config:type="int">16062779</config:config-item>
+      <config:config-item config:name="Rsid" config:type="int">17860020</config:config-item>
       <config:config-item config:name="MathBaselineAlignment" config:type="boolean">true</config:config-item>
       <config:config-item config:name="MsWordCompTrailingBlanks" config:type="boolean">false</config:config-item>
       <config:config-item config:name="InvertBorderSpacing" config:type="boolean">false</config:config-item>
@@ -485,6 +460,9 @@
     <style:style style:name="Strong_20_Emphasis" style:display-name="Strong Emphasis" style:family="text">
       <style:text-properties fo:font-weight="bold" style:font-weight-asian="bold" style:font-weight-complex="bold"/>
     </style:style>
+    <style:style style:name="Graphics" style:family="graphic">
+      <style:graphic-properties text:anchor-type="paragraph" svg:x="0cm" svg:y="0cm" style:wrap="dynamic" style:number-wrapped-paragraphs="no-limit" style:wrap-contour="false" style:vertical-pos="top" style:vertical-rel="paragraph" style:horizontal-pos="center" style:horizontal-rel="paragraph"/>
+    </style:style>
     <text:outline-style style:name="Outline">
       <text:outline-level-style text:level="1" style:num-format="">
         <style:list-level-properties text:list-level-position-and-space-mode="label-alignment">
